--- a/会议计划/11.18.docx
+++ b/会议计划/11.18.docx
@@ -43,11 +43,36 @@
       </w:r>
     </w:p>
     <w:p>
-      <w:pPr>
-        <w:rPr>
-          <w:rFonts w:hint="eastAsia"/>
-        </w:rPr>
-      </w:pPr>
+      <w:r>
+        <w:t>H</w:t>
+      </w:r>
+      <w:r>
+        <w:rPr>
+          <w:rFonts w:hint="eastAsia"/>
+        </w:rPr>
+        <w:t>otel</w:t>
+      </w:r>
+      <w:r>
+        <w:t>sort, ordersort</w:t>
+      </w:r>
+      <w:r>
+        <w:rPr>
+          <w:rFonts w:hint="eastAsia"/>
+        </w:rPr>
+        <w:t>为包含几种排序方式的枚举类型，定义在</w:t>
+      </w:r>
+      <w:r>
+        <w:rPr>
+          <w:rFonts w:hint="eastAsia"/>
+        </w:rPr>
+        <w:t>utility</w:t>
+      </w:r>
+      <w:r>
+        <w:rPr>
+          <w:rFonts w:hint="eastAsia"/>
+        </w:rPr>
+        <w:t>包中。</w:t>
+      </w:r>
       <w:bookmarkStart w:id="0" w:name="_GoBack"/>
       <w:bookmarkEnd w:id="0"/>
     </w:p>
